--- a/ordenanzas/1666.docx
+++ b/ordenanzas/1666.docx
@@ -5,7 +5,8 @@
     <w:p>
       <w:pPr>
         <w:pStyle w:val="Textoindependiente"/>
-        <w:spacing w:after="200"/>
+        <w:keepNext/>
+        <w:spacing w:after="240"/>
         <w:jc w:val="right"/>
         <w:rPr>
           <w:rFonts w:ascii="Times New Roman" w:hAnsi="Times New Roman"/>
@@ -23,16 +24,19 @@
     <w:p>
       <w:pPr>
         <w:pStyle w:val="Textoindependiente"/>
-        <w:spacing w:after="200"/>
+        <w:keepNext/>
+        <w:spacing w:before="240" w:after="360"/>
         <w:jc w:val="left"/>
         <w:rPr>
           <w:rFonts w:ascii="Times New Roman" w:hAnsi="Times New Roman"/>
-          <w:bCs/>
-        </w:rPr>
-      </w:pPr>
-      <w:r>
-        <w:rPr>
-          <w:rFonts w:ascii="Times New Roman" w:hAnsi="Times New Roman"/>
+          <w:b/>
+          <w:bCs/>
+        </w:rPr>
+      </w:pPr>
+      <w:r>
+        <w:rPr>
+          <w:rFonts w:ascii="Times New Roman" w:hAnsi="Times New Roman"/>
+          <w:b/>
           <w:bCs/>
         </w:rPr>
         <w:t>ORDENANZA Nº 1666</w:t>
@@ -41,121 +45,174 @@
     <w:p>
       <w:pPr>
         <w:pStyle w:val="Textoindependiente"/>
-        <w:spacing w:after="200"/>
-        <w:rPr>
-          <w:rFonts w:ascii="Times New Roman" w:hAnsi="Times New Roman"/>
-        </w:rPr>
-      </w:pPr>
-      <w:r>
-        <w:rPr>
-          <w:rFonts w:ascii="Times New Roman" w:hAnsi="Times New Roman"/>
+        <w:keepNext/>
+        <w:spacing w:before="240" w:after="120"/>
+        <w:jc w:val="left"/>
+        <w:rPr>
+          <w:rFonts w:ascii="Times New Roman" w:hAnsi="Times New Roman"/>
+          <w:b/>
+          <w:bCs/>
+        </w:rPr>
+      </w:pPr>
+      <w:r>
+        <w:rPr>
+          <w:rFonts w:ascii="Times New Roman" w:hAnsi="Times New Roman"/>
+          <w:b/>
           <w:bCs/>
         </w:rPr>
         <w:t xml:space="preserve">VISTO: </w:t>
-      </w:r>
-      <w:r>
-        <w:rPr>
-          <w:rFonts w:ascii="Times New Roman" w:hAnsi="Times New Roman"/>
-        </w:rPr>
-        <w:t>Que hace aproximadamente 10 meses se produjo la apertura de la calle Gral. Lamadrid, entre la calle Chacho Peñaloza y Concordia, tramo que va desde el colegio Boisdron hasta el country Marcos Paz; dicho tramo no cuenta con el servicio de alumbrado público; y</w:t>
       </w:r>
     </w:p>
     <w:p>
       <w:pPr>
         <w:pStyle w:val="Textoindependiente"/>
-        <w:spacing w:after="200"/>
-        <w:rPr>
-          <w:rFonts w:ascii="Times New Roman" w:hAnsi="Times New Roman"/>
-        </w:rPr>
-      </w:pPr>
-      <w:r>
-        <w:rPr>
-          <w:rFonts w:ascii="Times New Roman" w:hAnsi="Times New Roman"/>
-          <w:bCs/>
-        </w:rPr>
-        <w:t xml:space="preserve">CONSIDERANDO: </w:t>
-      </w:r>
-      <w:r>
-        <w:rPr>
-          <w:rFonts w:ascii="Times New Roman" w:hAnsi="Times New Roman"/>
-        </w:rPr>
-        <w:t>Que actualmente los vecinos de esta zona reclaman permanentemente una solución al problema del alumbrado público lo cual le daría más seguridad atento que en la zona también se encuentra un importante establecimiento escolar y que en época de invierno, tanto el ingreso matutino como el egreso vespertino, se producen prácticamente de noche.</w:t>
+        <w:keepNext/>
+        <w:spacing w:after="120"/>
+        <w:jc w:val="left"/>
+        <w:rPr>
+          <w:rFonts w:ascii="Times New Roman" w:hAnsi="Times New Roman"/>
+        </w:rPr>
+      </w:pPr>
+      <w:r>
+        <w:rPr>
+          <w:rFonts w:ascii="Times New Roman" w:hAnsi="Times New Roman"/>
+          <w:bCs/>
+        </w:rPr>
+        <w:t xml:space="preserve"> </w:t>
+      </w:r>
+      <w:r>
+        <w:rPr>
+          <w:rFonts w:ascii="Times New Roman" w:hAnsi="Times New Roman"/>
+        </w:rPr>
+        <w:t>Que hace aproximadamente 10 meses se produjo la apertura de la calle Gral. Lamadrid, entre la calle Chacho Peñaloza y Concordia, tramo que va desde el colegio Boisdron hasta el country Marcos Paz; dicho tramo no cuenta con el servicio de alumbrado público; y</w:t>
       </w:r>
     </w:p>
     <w:p>
       <w:pPr>
         <w:pStyle w:val="Textoindependiente"/>
-        <w:spacing w:after="200"/>
-        <w:jc w:val="center"/>
-        <w:rPr>
-          <w:rFonts w:ascii="Times New Roman" w:hAnsi="Times New Roman"/>
-          <w:bCs/>
-        </w:rPr>
-      </w:pPr>
-      <w:r>
-        <w:rPr>
-          <w:rFonts w:ascii="Times New Roman" w:hAnsi="Times New Roman"/>
-          <w:bCs/>
-        </w:rPr>
-        <w:t xml:space="preserve">POR </w:t>
-      </w:r>
-      <w:r>
-        <w:rPr>
-          <w:rFonts w:ascii="Times New Roman" w:hAnsi="Times New Roman"/>
-          <w:bCs/>
-        </w:rPr>
-        <w:t>EL CONCEJO DELIBERANTE SANCIONA CON FUERZA DE ORDENANZA</w:t>
+        <w:keepNext/>
+        <w:spacing w:before="240" w:after="120"/>
+        <w:jc w:val="left"/>
+        <w:rPr>
+          <w:rFonts w:ascii="Times New Roman" w:hAnsi="Times New Roman"/>
+          <w:b/>
+          <w:bCs/>
+        </w:rPr>
+      </w:pPr>
+      <w:r>
+        <w:rPr>
+          <w:rFonts w:ascii="Times New Roman" w:hAnsi="Times New Roman"/>
+          <w:b/>
+          <w:bCs/>
+        </w:rPr>
+        <w:t xml:space="preserve">CONSIDERANDO: </w:t>
       </w:r>
     </w:p>
     <w:p>
       <w:pPr>
         <w:pStyle w:val="Textoindependiente"/>
-        <w:spacing w:after="200"/>
-        <w:rPr>
-          <w:rFonts w:ascii="Times New Roman" w:hAnsi="Times New Roman"/>
-          <w:bCs/>
-        </w:rPr>
-      </w:pPr>
-      <w:r>
-        <w:rPr>
-          <w:rFonts w:ascii="Times New Roman" w:hAnsi="Times New Roman"/>
-          <w:bCs/>
-        </w:rPr>
-        <w:t>ARTICULO PRIMERO</w:t>
-      </w:r>
-      <w:r>
-        <w:rPr>
-          <w:rFonts w:ascii="Times New Roman" w:hAnsi="Times New Roman"/>
-          <w:bCs/>
-        </w:rPr>
-        <w:t xml:space="preserve">: </w:t>
-      </w:r>
-      <w:r>
-        <w:rPr>
-          <w:rFonts w:ascii="Times New Roman" w:hAnsi="Times New Roman"/>
-          <w:bCs/>
-        </w:rPr>
-        <w:t xml:space="preserve">INCLÚYASE </w:t>
-      </w:r>
-      <w:r>
-        <w:rPr>
-          <w:rFonts w:ascii="Times New Roman" w:hAnsi="Times New Roman"/>
-        </w:rPr>
-        <w:t>enel Plan de Obras Públicas 2009 la provisión de alumbrado público al sector comprendido en calle Lamadrid, entre calles C. Peñaloza y Concordia</w:t>
-      </w:r>
-      <w:r>
-        <w:rPr>
-          <w:rFonts w:ascii="Times New Roman" w:hAnsi="Times New Roman"/>
-          <w:bCs/>
-        </w:rPr>
-        <w:t>.</w:t>
+        <w:keepNext/>
+        <w:spacing w:after="120"/>
+        <w:jc w:val="left"/>
+        <w:rPr>
+          <w:rFonts w:ascii="Times New Roman" w:hAnsi="Times New Roman"/>
+        </w:rPr>
+      </w:pPr>
+      <w:r>
+        <w:rPr>
+          <w:rFonts w:ascii="Times New Roman" w:hAnsi="Times New Roman"/>
+          <w:bCs/>
+        </w:rPr>
+        <w:t xml:space="preserve"> </w:t>
+      </w:r>
+      <w:r>
+        <w:rPr>
+          <w:rFonts w:ascii="Times New Roman" w:hAnsi="Times New Roman"/>
+        </w:rPr>
+        <w:t>Que actualmente los vecinos de esta zona reclaman permanentemente una solución al problema del alumbrado público lo cual le daría más seguridad atento que en la zona también se encuentra un importante establecimiento escolar y que en época de invierno, tanto el ingreso matutino como el egreso vespertino, se producen prácticamente de noche.</w:t>
       </w:r>
     </w:p>
     <w:p>
       <w:pPr>
+        <w:pStyle w:val="Textoindependiente"/>
+        <w:keepNext/>
+        <w:spacing w:before="360" w:after="360"/>
+        <w:ind w:left="1984" w:right="1984"/>
+        <w:jc w:val="center"/>
+        <w:rPr>
+          <w:rFonts w:ascii="Times New Roman" w:hAnsi="Times New Roman"/>
+          <w:b/>
+          <w:bCs/>
+        </w:rPr>
+      </w:pPr>
+      <w:r>
+        <w:rPr>
+          <w:rFonts w:ascii="Times New Roman" w:hAnsi="Times New Roman"/>
+          <w:b/>
+          <w:bCs/>
+        </w:rPr>
+        <w:t>EL CONCEJO DELIBERANTE SANCIONA CON FUERZA DE ORDENANZA</w:t>
+      </w:r>
+    </w:p>
+    <w:p>
+      <w:pPr>
+        <w:pStyle w:val="Textoindependiente"/>
+        <w:keepNext/>
+        <w:spacing w:after="120"/>
+        <w:jc w:val="left"/>
+        <w:rPr>
+          <w:rFonts w:ascii="Times New Roman" w:hAnsi="Times New Roman"/>
+          <w:bCs/>
+        </w:rPr>
+      </w:pPr>
+      <w:r>
+        <w:rPr>
+          <w:rFonts w:ascii="Times New Roman" w:hAnsi="Times New Roman"/>
+          <w:bCs/>
+          <w:u w:val="single"/>
+        </w:rPr>
+        <w:t>ARTICULO PRIMERO</w:t>
+      </w:r>
+      <w:r>
+        <w:rPr>
+          <w:rFonts w:ascii="Times New Roman" w:hAnsi="Times New Roman"/>
+          <w:bCs/>
+          <w:u w:val="single"/>
+        </w:rPr>
+        <w:t>:</w:t>
+      </w:r>
+      <w:r>
+        <w:rPr>
+          <w:rFonts w:ascii="Times New Roman" w:hAnsi="Times New Roman"/>
+          <w:bCs/>
+        </w:rPr>
+        <w:t xml:space="preserve"> </w:t>
+      </w:r>
+      <w:r>
+        <w:rPr>
+          <w:rFonts w:ascii="Times New Roman" w:hAnsi="Times New Roman"/>
+          <w:bCs/>
+        </w:rPr>
+        <w:t xml:space="preserve">INCLÚYASE </w:t>
+      </w:r>
+      <w:r>
+        <w:rPr>
+          <w:rFonts w:ascii="Times New Roman" w:hAnsi="Times New Roman"/>
+        </w:rPr>
+        <w:t>enel Plan de Obras Públicas 2009 la provisión de alumbrado público al sector comprendido en calle Lamadrid, entre calles C. Peñaloza y Concordia</w:t>
+      </w:r>
+      <w:r>
+        <w:rPr>
+          <w:rFonts w:ascii="Times New Roman" w:hAnsi="Times New Roman"/>
+          <w:bCs/>
+        </w:rPr>
+        <w:t>.</w:t>
+      </w:r>
+    </w:p>
+    <w:p>
+      <w:pPr>
         <w:pStyle w:val="Ttulo1"/>
-        <w:keepNext w:val="0"/>
-        <w:spacing w:after="200"/>
+        <w:spacing w:after="120"/>
         <w:jc w:val="left"/>
         <w:rPr>
           <w:b w:val="0"/>
@@ -168,16 +225,21 @@
       <w:r>
         <w:rPr>
           <w:b w:val="0"/>
-          <w:u w:val="none"/>
         </w:rPr>
         <w:t>ARTICULO SEGUNDO</w:t>
+      </w:r>
+      <w:r>
+        <w:rPr>
+          <w:b w:val="0"/>
+        </w:rPr>
+        <w:t>:</w:t>
       </w:r>
       <w:r>
         <w:rPr>
           <w:b w:val="0"/>
           <w:u w:val="none"/>
         </w:rPr>
-        <w:t xml:space="preserve">: </w:t>
+        <w:t xml:space="preserve"> </w:t>
       </w:r>
       <w:r>
         <w:rPr>
@@ -188,19 +250,76 @@
       </w:r>
       <w:r>
         <w:rPr>
+          <w:b w:val="0"/>
           <w:bCs w:val="0"/>
+          <w:u w:val="none"/>
         </w:rPr>
         <w:t xml:space="preserve"> </w:t>
       </w:r>
     </w:p>
     <w:sectPr>
+      <w:footerReference w:type="default" r:id="rId7"/>
       <w:pgSz w:w="11906" w:h="16838" w:code="5"/>
       <w:pgMar w:top="1417" w:right="1701" w:bottom="1417" w:left="1701" w:header="709" w:footer="709" w:gutter="0"/>
+      <w:pgNumType w:start="2198"/>
       <w:cols w:space="708"/>
       <w:docGrid w:linePitch="360"/>
     </w:sectPr>
   </w:body>
 </w:document>
+</file>
+
+<file path=word/endnotes.xml><?xml version="1.0" encoding="utf-8"?>
+<w:endnotes xmlns:ve="http://schemas.openxmlformats.org/markup-compatibility/2006" xmlns:o="urn:schemas-microsoft-com:office:office" xmlns:r="http://schemas.openxmlformats.org/officeDocument/2006/relationships" xmlns:m="http://schemas.openxmlformats.org/officeDocument/2006/math" xmlns:v="urn:schemas-microsoft-com:vml" xmlns:wp="http://schemas.openxmlformats.org/drawingml/2006/wordprocessingDrawing" xmlns:w10="urn:schemas-microsoft-com:office:word" xmlns:w="http://schemas.openxmlformats.org/wordprocessingml/2006/main" xmlns:wne="http://schemas.microsoft.com/office/word/2006/wordml">
+  <w:endnote w:type="separator" w:id="-1">
+    <w:p>
+      <w:r>
+        <w:separator/>
+      </w:r>
+    </w:p>
+  </w:endnote>
+  <w:endnote w:type="continuationSeparator" w:id="0">
+    <w:p>
+      <w:r>
+        <w:continuationSeparator/>
+      </w:r>
+    </w:p>
+  </w:endnote>
+</w:endnotes>
+</file>
+
+<file path=word/footer1.xml><?xml version="1.0" encoding="utf-8"?>
+<w:ftr xmlns:ve="http://schemas.openxmlformats.org/markup-compatibility/2006" xmlns:o="urn:schemas-microsoft-com:office:office" xmlns:r="http://schemas.openxmlformats.org/officeDocument/2006/relationships" xmlns:m="http://schemas.openxmlformats.org/officeDocument/2006/math" xmlns:v="urn:schemas-microsoft-com:vml" xmlns:wp="http://schemas.openxmlformats.org/drawingml/2006/wordprocessingDrawing" xmlns:w10="urn:schemas-microsoft-com:office:word" xmlns:w="http://schemas.openxmlformats.org/wordprocessingml/2006/main" xmlns:wne="http://schemas.microsoft.com/office/word/2006/wordml">
+  <w:p>
+    <w:pPr>
+      <w:pStyle w:val="Piedepgina"/>
+      <w:rPr>
+        <w:rFonts w:ascii="Book Antiqua" w:hAnsi="Book Antiqua"/>
+        <w:color w:val="808080" w:themeColor="background1" w:themeShade="80"/>
+        <w:sz w:val="20"/>
+      </w:rPr>
+    </w:pPr>
+  </w:p>
+</w:ftr>
+</file>
+
+<file path=word/footnotes.xml><?xml version="1.0" encoding="utf-8"?>
+<w:footnotes xmlns:ve="http://schemas.openxmlformats.org/markup-compatibility/2006" xmlns:o="urn:schemas-microsoft-com:office:office" xmlns:r="http://schemas.openxmlformats.org/officeDocument/2006/relationships" xmlns:m="http://schemas.openxmlformats.org/officeDocument/2006/math" xmlns:v="urn:schemas-microsoft-com:vml" xmlns:wp="http://schemas.openxmlformats.org/drawingml/2006/wordprocessingDrawing" xmlns:w10="urn:schemas-microsoft-com:office:word" xmlns:w="http://schemas.openxmlformats.org/wordprocessingml/2006/main" xmlns:wne="http://schemas.microsoft.com/office/word/2006/wordml">
+  <w:footnote w:type="separator" w:id="-1">
+    <w:p>
+      <w:r>
+        <w:separator/>
+      </w:r>
+    </w:p>
+  </w:footnote>
+  <w:footnote w:type="continuationSeparator" w:id="0">
+    <w:p>
+      <w:r>
+        <w:continuationSeparator/>
+      </w:r>
+    </w:p>
+  </w:footnote>
+</w:footnotes>
 </file>
 
 <file path=word/numbering.xml><?xml version="1.0" encoding="utf-8"?>
@@ -838,6 +957,62 @@
       <w:bCs/>
       <w:u w:val="single"/>
       <w:lang w:val="es-AR"/>
+    </w:rPr>
+  </w:style>
+  <w:style w:type="paragraph" w:styleId="Encabezado">
+    <w:name w:val="header"/>
+    <w:basedOn w:val="Normal"/>
+    <w:link w:val="EncabezadoCar"/>
+    <w:uiPriority w:val="99"/>
+    <w:semiHidden/>
+    <w:unhideWhenUsed/>
+    <w:rsid w:val="00DD0631"/>
+    <w:pPr>
+      <w:tabs>
+        <w:tab w:val="center" w:pos="4419"/>
+        <w:tab w:val="right" w:pos="8838"/>
+      </w:tabs>
+    </w:pPr>
+  </w:style>
+  <w:style w:type="character" w:customStyle="1" w:styleId="EncabezadoCar">
+    <w:name w:val="Encabezado Car"/>
+    <w:basedOn w:val="Fuentedeprrafopredeter"/>
+    <w:link w:val="Encabezado"/>
+    <w:uiPriority w:val="99"/>
+    <w:semiHidden/>
+    <w:rsid w:val="00DD0631"/>
+    <w:rPr>
+      <w:sz w:val="24"/>
+      <w:szCs w:val="24"/>
+      <w:lang w:val="es-ES" w:eastAsia="es-ES"/>
+    </w:rPr>
+  </w:style>
+  <w:style w:type="paragraph" w:styleId="Piedepgina">
+    <w:name w:val="footer"/>
+    <w:basedOn w:val="Normal"/>
+    <w:link w:val="PiedepginaCar"/>
+    <w:uiPriority w:val="99"/>
+    <w:semiHidden/>
+    <w:unhideWhenUsed/>
+    <w:rsid w:val="00DD0631"/>
+    <w:pPr>
+      <w:tabs>
+        <w:tab w:val="center" w:pos="4419"/>
+        <w:tab w:val="right" w:pos="8838"/>
+      </w:tabs>
+    </w:pPr>
+  </w:style>
+  <w:style w:type="character" w:customStyle="1" w:styleId="PiedepginaCar">
+    <w:name w:val="Pie de página Car"/>
+    <w:basedOn w:val="Fuentedeprrafopredeter"/>
+    <w:link w:val="Piedepgina"/>
+    <w:uiPriority w:val="99"/>
+    <w:semiHidden/>
+    <w:rsid w:val="00DD0631"/>
+    <w:rPr>
+      <w:sz w:val="24"/>
+      <w:szCs w:val="24"/>
+      <w:lang w:val="es-ES" w:eastAsia="es-ES"/>
     </w:rPr>
   </w:style>
 </w:styles>
